--- a/Tests-unitaires.docx
+++ b/Tests-unitaires.docx
@@ -1,690 +1,1228 @@
 
 <file path=word/document.xml><?xml version="1.0" encoding="utf-8"?>
-<w:document xmlns:wpc="http://schemas.microsoft.com/office/word/2010/wordprocessingCanvas" xmlns:cx="http://schemas.microsoft.com/office/drawing/2014/chartex" xmlns:cx1="http://schemas.microsoft.com/office/drawing/2015/9/8/chartex" xmlns:cx2="http://schemas.microsoft.com/office/drawing/2015/10/21/chartex" xmlns:cx3="http://schemas.microsoft.com/office/drawing/2016/5/9/chartex" xmlns:cx4="http://schemas.microsoft.com/office/drawing/2016/5/10/chartex" xmlns:cx5="http://schemas.microsoft.com/office/drawing/2016/5/11/chartex" xmlns:cx6="http://schemas.microsoft.com/office/drawing/2016/5/12/chartex" xmlns:cx7="http://schemas.microsoft.com/office/drawing/2016/5/13/chartex" xmlns:cx8="http://schemas.microsoft.com/office/drawing/2016/5/14/chartex" xmlns:mc="http://schemas.openxmlformats.org/markup-compatibility/2006" xmlns:aink="http://schemas.microsoft.com/office/drawing/2016/ink" xmlns:am3d="http://schemas.microsoft.com/office/drawing/2017/model3d" xmlns:o="urn:schemas-microsoft-com:office:office" xmlns:r="http://schemas.openxmlformats.org/officeDocument/2006/relationships" xmlns:m="http://schemas.openxmlformats.org/officeDocument/2006/math" xmlns:v="urn:schemas-microsoft-com:vml" xmlns:wp14="http://schemas.microsoft.com/office/word/2010/wordprocessingDrawing" xmlns:wp="http://schemas.openxmlformats.org/drawingml/2006/wordprocessingDrawing" xmlns:w10="urn:schemas-microsoft-com:office:word" xmlns:w="http://schemas.openxmlformats.org/wordprocessingml/2006/main" xmlns:w14="http://schemas.microsoft.com/office/word/2010/wordml" xmlns:w15="http://schemas.microsoft.com/office/word/2012/wordml" xmlns:w16cex="http://schemas.microsoft.com/office/word/2018/wordml/cex" xmlns:w16cid="http://schemas.microsoft.com/office/word/2016/wordml/cid" xmlns:w16="http://schemas.microsoft.com/office/word/2018/wordml" xmlns:w16sdtdh="http://schemas.microsoft.com/office/word/2020/wordml/sdtdatahash" xmlns:w16se="http://schemas.microsoft.com/office/word/2015/wordml/symex" xmlns:wpg="http://schemas.microsoft.com/office/word/2010/wordprocessingGroup" xmlns:wpi="http://schemas.microsoft.com/office/word/2010/wordprocessingInk" xmlns:wne="http://schemas.microsoft.com/office/word/2006/wordml" xmlns:wps="http://schemas.microsoft.com/office/word/2010/wordprocessingShape" mc:Ignorable="w14 w15 w16se w16cid w16 w16cex w16sdtdh wp14">
+<w:document xmlns:o="urn:schemas-microsoft-com:office:office" xmlns:r="http://schemas.openxmlformats.org/officeDocument/2006/relationships" xmlns:v="urn:schemas-microsoft-com:vml" xmlns:w="http://schemas.openxmlformats.org/wordprocessingml/2006/main" xmlns:w10="urn:schemas-microsoft-com:office:word" xmlns:wp="http://schemas.openxmlformats.org/drawingml/2006/wordprocessingDrawing" xmlns:wps="http://schemas.microsoft.com/office/word/2010/wordprocessingShape" xmlns:wpg="http://schemas.microsoft.com/office/word/2010/wordprocessingGroup" xmlns:mc="http://schemas.openxmlformats.org/markup-compatibility/2006" xmlns:wp14="http://schemas.microsoft.com/office/word/2010/wordprocessingDrawing" xmlns:w14="http://schemas.microsoft.com/office/word/2010/wordml" mc:Ignorable="w14 wp14">
   <w:body>
     <w:p>
       <w:pPr>
         <w:pStyle w:val="Titre1"/>
-      </w:pPr>
-      <w:r>
-        <w:t xml:space="preserve">index.html / home.js </w:t>
-      </w:r>
-    </w:p>
-    <w:p>
-      <w:pPr>
-        <w:pStyle w:val="Sous-titre"/>
-      </w:pPr>
-      <w:r>
-        <w:t>Test de la réponse de l’API</w:t>
-      </w:r>
-    </w:p>
-    <w:p>
-      <w:r>
-        <w:t>La fonction « </w:t>
-      </w:r>
-      <w:proofErr w:type="spellStart"/>
-      <w:r>
-        <w:t>displayTeddies</w:t>
-      </w:r>
-      <w:proofErr w:type="spellEnd"/>
-      <w:r>
-        <w:t>() » sert à obtenir les informations d’un type de produit présent sur l’API, dans notre cas les oursons en peluche.</w:t>
-      </w:r>
-    </w:p>
-    <w:p>
-      <w:r>
-        <w:t xml:space="preserve">On va générer sur la page un contenant pour chaque ourson présent dans la base de données. On affichera : </w:t>
-      </w:r>
-    </w:p>
-    <w:p>
-      <w:pPr>
-        <w:pStyle w:val="Paragraphedeliste"/>
+        <w:keepNext w:val="true"/>
+        <w:keepLines/>
         <w:numPr>
           <w:ilvl w:val="0"/>
-          <w:numId w:val="1"/>
+          <w:numId w:val="0"/>
         </w:numPr>
-      </w:pPr>
-      <w:r>
-        <w:t>L’image de l’ourson ;</w:t>
-      </w:r>
-    </w:p>
-    <w:p>
-      <w:pPr>
-        <w:pStyle w:val="Paragraphedeliste"/>
+        <w:spacing w:before="240" w:after="0"/>
+        <w:outlineLvl w:val="0"/>
+        <w:rPr/>
+      </w:pPr>
+      <w:r>
+        <w:rPr/>
+        <w:t xml:space="preserve">index.html / home.js </w:t>
+      </w:r>
+    </w:p>
+    <w:p>
+      <w:pPr>
+        <w:pStyle w:val="Soustitre"/>
+        <w:rPr/>
+      </w:pPr>
+      <w:r>
+        <w:rPr/>
+        <w:t>Test de la réponse de l’API</w:t>
+      </w:r>
+    </w:p>
+    <w:p>
+      <w:pPr>
+        <w:pStyle w:val="Normal"/>
+        <w:rPr/>
+      </w:pPr>
+      <w:r>
+        <w:rPr/>
+        <w:t>La fonction « displayTeddies() » sert à obtenir les informations d’un type de produit présent sur l’API, dans notre cas les oursons en peluche.</w:t>
+      </w:r>
+    </w:p>
+    <w:p>
+      <w:pPr>
+        <w:pStyle w:val="Normal"/>
+        <w:rPr/>
+      </w:pPr>
+      <w:r>
+        <w:rPr/>
+        <w:t xml:space="preserve">On va générer sur la page un contenant pour chaque ourson présent dans la base de données. On affichera : </w:t>
+      </w:r>
+    </w:p>
+    <w:p>
+      <w:pPr>
+        <w:pStyle w:val="ListParagraph"/>
         <w:numPr>
           <w:ilvl w:val="0"/>
-          <w:numId w:val="1"/>
+          <w:numId w:val="2"/>
         </w:numPr>
-      </w:pPr>
-      <w:r>
-        <w:t>Son nom ;</w:t>
-      </w:r>
-    </w:p>
-    <w:p>
-      <w:pPr>
-        <w:pStyle w:val="Paragraphedeliste"/>
+        <w:rPr/>
+      </w:pPr>
+      <w:r>
+        <w:rPr/>
+        <w:t>L’image de l’ourson ;</w:t>
+      </w:r>
+    </w:p>
+    <w:p>
+      <w:pPr>
+        <w:pStyle w:val="ListParagraph"/>
         <w:numPr>
           <w:ilvl w:val="0"/>
-          <w:numId w:val="1"/>
+          <w:numId w:val="2"/>
         </w:numPr>
-      </w:pPr>
-      <w:r>
+        <w:rPr/>
+      </w:pPr>
+      <w:r>
+        <w:rPr/>
+        <w:t>Son nom ;</w:t>
+      </w:r>
+    </w:p>
+    <w:p>
+      <w:pPr>
+        <w:pStyle w:val="ListParagraph"/>
+        <w:numPr>
+          <w:ilvl w:val="0"/>
+          <w:numId w:val="2"/>
+        </w:numPr>
+        <w:rPr/>
+      </w:pPr>
+      <w:r>
+        <w:rPr/>
         <w:t>Un lien sur tout le contenant qui permettra d’accéder à la fiche détaillée de l’ourson.</w:t>
       </w:r>
     </w:p>
-    <w:p/>
+    <w:p>
+      <w:pPr>
+        <w:pStyle w:val="ListParagraph"/>
+        <w:rPr/>
+      </w:pPr>
+      <w:r>
+        <w:rPr/>
+      </w:r>
+    </w:p>
+    <w:p>
+      <w:pPr>
+        <w:pStyle w:val="ListParagraph"/>
+        <w:ind w:hanging="0"/>
+        <w:rPr/>
+      </w:pPr>
+      <w:r>
+        <w:rPr/>
+        <w:t xml:space="preserve">Si cette fonction rencontre un problème, Il n’y aura rien sur la page d’accueil en dehors de la partie HTML, c’est à dire le header, le titre « ours en peluche faits à la main » et la couleur d’arrière-plan. </w:t>
+      </w:r>
+    </w:p>
+    <w:p>
+      <w:pPr>
+        <w:pStyle w:val="ListParagraph"/>
+        <w:ind w:hanging="0"/>
+        <w:rPr/>
+      </w:pPr>
+      <w:r>
+        <w:rPr/>
+      </w:r>
+    </w:p>
+    <w:p>
+      <w:pPr>
+        <w:pStyle w:val="ListParagraph"/>
+        <w:ind w:hanging="0"/>
+        <w:rPr/>
+      </w:pPr>
+      <w:r>
+        <w:rPr>
+          <w:rFonts w:eastAsia="Calibri" w:cs="" w:cstheme="minorBidi" w:eastAsiaTheme="minorHAnsi"/>
+          <w:color w:val="auto"/>
+          <w:kern w:val="0"/>
+          <w:sz w:val="22"/>
+          <w:szCs w:val="22"/>
+          <w:lang w:val="fr-FR" w:eastAsia="en-US" w:bidi="ar-SA"/>
+        </w:rPr>
+        <w:t>Cela</w:t>
+      </w:r>
+      <w:r>
+        <w:rPr/>
+        <w:t xml:space="preserve"> peut-être causé par un défaut dans la requête XHR, le serveur ne répond pas, dans ce cas-là il y aura un statut 404. </w:t>
+      </w:r>
+    </w:p>
+    <w:p>
+      <w:pPr>
+        <w:pStyle w:val="ListParagraph"/>
+        <w:ind w:hanging="0"/>
+        <w:rPr/>
+      </w:pPr>
+      <w:r>
+        <w:rPr/>
+        <w:t>Un défaut de la boucle « for », ligne 13 – 15 qui permet l’affichage des oursons à proprement parlé.</w:t>
+      </w:r>
+    </w:p>
     <w:p>
       <w:pPr>
         <w:pStyle w:val="Titre1"/>
-      </w:pPr>
-      <w:r>
+        <w:rPr/>
+      </w:pPr>
+      <w:r>
+        <w:rPr/>
+      </w:r>
+      <w:r>
+        <w:br w:type="page"/>
+      </w:r>
+    </w:p>
+    <w:p>
+      <w:pPr>
+        <w:pStyle w:val="Titre1"/>
+        <w:rPr/>
+      </w:pPr>
+      <w:r>
+        <w:rPr/>
         <w:t>product.html / product.js</w:t>
       </w:r>
     </w:p>
     <w:p>
       <w:pPr>
-        <w:pStyle w:val="Sous-titre"/>
-      </w:pPr>
-      <w:r>
-        <w:t xml:space="preserve">Test de la réponse de l’API pour un ID de produit et ajout dans le </w:t>
-      </w:r>
-      <w:proofErr w:type="spellStart"/>
-      <w:r>
-        <w:t>localStorage</w:t>
-      </w:r>
-      <w:proofErr w:type="spellEnd"/>
-      <w:r>
-        <w:t xml:space="preserve"> des données utiles pour le panier</w:t>
-      </w:r>
-    </w:p>
-    <w:p>
-      <w:r>
+        <w:pStyle w:val="Soustitre"/>
+        <w:rPr/>
+      </w:pPr>
+      <w:r>
+        <w:rPr/>
+        <w:t>Test de la réponse de l’API pour un ID de produit et ajout dans le localStorage des données utiles pour le panier</w:t>
+      </w:r>
+    </w:p>
+    <w:p>
+      <w:pPr>
+        <w:pStyle w:val="Normal"/>
+        <w:rPr/>
+      </w:pPr>
+      <w:r>
+        <w:rPr/>
         <w:t>La fonction « init() » initie le chargement des données pour la page produit, elle inclut tout ce qui doit se passer sur la page produit.</w:t>
       </w:r>
     </w:p>
     <w:p>
       <w:pPr>
-        <w:pStyle w:val="Paragraphedeliste"/>
+        <w:pStyle w:val="ListParagraph"/>
         <w:numPr>
           <w:ilvl w:val="0"/>
           <w:numId w:val="3"/>
         </w:numPr>
-      </w:pPr>
-      <w:r>
-        <w:t>Dans un premier temps, la récupération des données du produit grâce à son ID stocké dans l’URL de la page, déclenché lors du clic sur la page</w:t>
-      </w:r>
-      <w:r>
-        <w:t xml:space="preserve"> précédente</w:t>
-      </w:r>
-      <w:r>
-        <w:t xml:space="preserve"> index.html</w:t>
-      </w:r>
-      <w:r>
-        <w:t>.</w:t>
-      </w:r>
-    </w:p>
-    <w:p>
-      <w:pPr>
-        <w:pStyle w:val="Paragraphedeliste"/>
+        <w:rPr/>
+      </w:pPr>
+      <w:r>
+        <w:rPr/>
+        <w:t>Dans un premier temps, la récupération des données du produit grâce à son ID stocké dans l’URL de la page, déclenché lors du clic sur la page précédente index.html.</w:t>
+      </w:r>
+    </w:p>
+    <w:p>
+      <w:pPr>
+        <w:pStyle w:val="ListParagraph"/>
+        <w:ind w:hanging="0"/>
+        <w:rPr/>
+      </w:pPr>
+      <w:r>
+        <w:rPr/>
+        <w:t>S’il y a un problème à ce moment-là, un statut 404 apparaîtra. La page  n’aura qu’un header et l’arrière-plan de présent.</w:t>
+      </w:r>
+    </w:p>
+    <w:p>
+      <w:pPr>
+        <w:pStyle w:val="ListParagraph"/>
+        <w:ind w:hanging="0"/>
+        <w:rPr/>
+      </w:pPr>
+      <w:r>
+        <w:rPr/>
+      </w:r>
+    </w:p>
+    <w:p>
+      <w:pPr>
+        <w:pStyle w:val="ListParagraph"/>
         <w:numPr>
           <w:ilvl w:val="1"/>
           <w:numId w:val="3"/>
         </w:numPr>
-      </w:pPr>
-      <w:r>
-        <w:t>Avec l’utilisation d’une boucle pour faire apparaitre le choix des différents coloris.</w:t>
-      </w:r>
-    </w:p>
-    <w:p>
-      <w:pPr>
-        <w:pStyle w:val="Paragraphedeliste"/>
+        <w:rPr/>
+      </w:pPr>
+      <w:r>
+        <w:rPr/>
+        <w:t>U</w:t>
+      </w:r>
+      <w:r>
+        <w:rPr/>
+        <w:t>ne boucle « </w:t>
+      </w:r>
+      <w:r>
+        <w:rPr/>
+        <w:t>for »</w:t>
+      </w:r>
+      <w:r>
+        <w:rPr/>
+        <w:t xml:space="preserve"> </w:t>
+      </w:r>
+      <w:r>
+        <w:rPr/>
+        <w:t>permet de</w:t>
+      </w:r>
+      <w:r>
+        <w:rPr/>
+        <w:t xml:space="preserve"> faire apparaître le choix des différents coloris. </w:t>
+      </w:r>
+      <w:r>
+        <w:rPr/>
+        <w:t>Ligne 20-21, si elle rencontre un problème, il sera impossible de sélectionner la couleur. Le menu déroulant sera visible, mais sans texte à l’intérieur.</w:t>
+      </w:r>
+    </w:p>
+    <w:p>
+      <w:pPr>
+        <w:pStyle w:val="ListParagraph"/>
+        <w:ind w:hanging="0"/>
+        <w:rPr/>
+      </w:pPr>
+      <w:r>
+        <w:rPr/>
+      </w:r>
+    </w:p>
+    <w:p>
+      <w:pPr>
+        <w:pStyle w:val="ListParagraph"/>
         <w:numPr>
           <w:ilvl w:val="0"/>
           <w:numId w:val="3"/>
         </w:numPr>
-      </w:pPr>
-      <w:r>
-        <w:t xml:space="preserve">Dans un second temps, </w:t>
-      </w:r>
-      <w:r>
-        <w:t>le déclenchement de la fonction « </w:t>
-      </w:r>
-      <w:proofErr w:type="spellStart"/>
-      <w:r>
-        <w:t>tedItheCart</w:t>
-      </w:r>
-      <w:proofErr w:type="spellEnd"/>
-      <w:r>
-        <w:t>() » au clic sur le bouton ajouter au panier</w:t>
-      </w:r>
-      <w:r>
-        <w:t xml:space="preserve">. Cette fonction permet l’ajout des données voulues au </w:t>
-      </w:r>
-      <w:proofErr w:type="spellStart"/>
-      <w:r>
-        <w:t>localStorage</w:t>
-      </w:r>
-      <w:proofErr w:type="spellEnd"/>
-      <w:r>
-        <w:t xml:space="preserve"> : </w:t>
-      </w:r>
-      <w:proofErr w:type="spellStart"/>
-      <w:r>
-        <w:t>l’id</w:t>
-      </w:r>
-      <w:proofErr w:type="spellEnd"/>
-      <w:r>
-        <w:t>, le nom, le prix, la couleur, la quantité et enfin le total (prix * quantité). Avec une différenciation lors de l’ajout du premier item au panier.</w:t>
-      </w:r>
-    </w:p>
-    <w:p>
-      <w:pPr>
-        <w:pStyle w:val="Paragraphedeliste"/>
+        <w:rPr/>
+      </w:pPr>
+      <w:r>
+        <w:rPr/>
+        <w:t xml:space="preserve">Dans un second temps, le déclenchement de la fonction « tedItheCart() » </w:t>
+      </w:r>
+      <w:r>
+        <w:rPr/>
+        <w:t>(24-58)</w:t>
+      </w:r>
+      <w:r>
+        <w:rPr/>
+        <w:t xml:space="preserve"> au clic sur le bouton ajouter au panier. Cette fonction permet l’ajout des données voulues au localStorage : l’id, le nom, le prix, la couleur, la quantité. </w:t>
+      </w:r>
+    </w:p>
+    <w:p>
+      <w:pPr>
+        <w:pStyle w:val="ListParagraph"/>
+        <w:numPr>
+          <w:ilvl w:val="0"/>
+          <w:numId w:val="0"/>
+        </w:numPr>
+        <w:ind w:left="720" w:hanging="0"/>
+        <w:rPr/>
+      </w:pPr>
+      <w:r>
+        <w:rPr/>
+        <w:t>Une erreur peut survenir au moment du stockage des informations dans la variable tedStore (30-36), il y aura un message d’erreur indiquant qu’il est impossible de trouver l’id correspondant sur la page.</w:t>
+      </w:r>
+    </w:p>
+    <w:p>
+      <w:pPr>
+        <w:pStyle w:val="ListParagraph"/>
+        <w:ind w:hanging="0"/>
+        <w:rPr/>
+      </w:pPr>
+      <w:r>
+        <w:rPr/>
+      </w:r>
+    </w:p>
+    <w:p>
+      <w:pPr>
+        <w:pStyle w:val="ListParagraph"/>
+        <w:ind w:hanging="0"/>
+        <w:rPr/>
+      </w:pPr>
+      <w:r>
+        <w:rPr/>
+        <w:t>Une autre erreur peut apparaître pour le stockage des données dans le localStorage du navigateur (39 et 48). Les données peuvent ne pas être envoyé au bon format et seront donc illisible une fois sur la page panier. On voit apparaître [object Object] dans la console, cela signifie que les données n’ont pas été transformé au format JSON avant des stocker dans le localStorage.</w:t>
+      </w:r>
+    </w:p>
+    <w:p>
+      <w:pPr>
+        <w:pStyle w:val="ListParagraph"/>
+        <w:ind w:hanging="0"/>
+        <w:rPr/>
+      </w:pPr>
+      <w:r>
+        <w:rPr/>
+      </w:r>
+    </w:p>
+    <w:p>
+      <w:pPr>
+        <w:pStyle w:val="ListParagraph"/>
+        <w:ind w:hanging="0"/>
+        <w:rPr/>
+      </w:pPr>
+      <w:r>
+        <w:rPr/>
+        <w:t xml:space="preserve">Enfin, ligne 40 à 46, si cette partie ne fonctionne pas, il y aura plusieurs fois le même ours avec une couleur identique sur la page panier, au lieu de l’avoir une fois,  avec les quantités additionnées. </w:t>
+      </w:r>
+    </w:p>
+    <w:p>
+      <w:pPr>
+        <w:pStyle w:val="ListParagraph"/>
+        <w:ind w:hanging="0"/>
+        <w:rPr/>
+      </w:pPr>
+      <w:r>
+        <w:rPr/>
+        <w:t xml:space="preserve">Fonctionnement normal : </w:t>
+      </w:r>
+    </w:p>
+    <w:p>
+      <w:pPr>
+        <w:pStyle w:val="ListParagraph"/>
+        <w:numPr>
+          <w:ilvl w:val="0"/>
+          <w:numId w:val="4"/>
+        </w:numPr>
+        <w:rPr/>
+      </w:pPr>
+      <w:r>
+        <w:rPr/>
+        <w:t>J’ajoute Norbert, couleur chocolat en quantité 2,</w:t>
+      </w:r>
+    </w:p>
+    <w:p>
+      <w:pPr>
+        <w:pStyle w:val="ListParagraph"/>
+        <w:numPr>
+          <w:ilvl w:val="0"/>
+          <w:numId w:val="4"/>
+        </w:numPr>
+        <w:rPr/>
+      </w:pPr>
+      <w:r>
+        <w:rPr/>
+        <w:t xml:space="preserve">J’ajoute une nouvelle fois Norbert couleur chocolat, en quantité 3, </w:t>
+      </w:r>
+    </w:p>
+    <w:p>
+      <w:pPr>
+        <w:pStyle w:val="ListParagraph"/>
+        <w:numPr>
+          <w:ilvl w:val="0"/>
+          <w:numId w:val="4"/>
+        </w:numPr>
+        <w:rPr/>
+      </w:pPr>
+      <w:r>
+        <w:rPr/>
+        <w:t xml:space="preserve">Dans le panier j’ai une colonne, avec un Norbert couleur chocolat, en quantité 5. </w:t>
+      </w:r>
+    </w:p>
+    <w:p>
+      <w:pPr>
+        <w:pStyle w:val="ListParagraph"/>
+        <w:ind w:hanging="0"/>
+        <w:rPr/>
+      </w:pPr>
+      <w:r>
+        <w:rPr/>
+        <w:t xml:space="preserve">Si la fonction rencontrait un problème nous aurions deux Norbert, une fois en quantité 2, une autre fois en quantité 3. </w:t>
+      </w:r>
+    </w:p>
+    <w:p>
+      <w:pPr>
+        <w:pStyle w:val="ListParagraph"/>
         <w:numPr>
           <w:ilvl w:val="1"/>
           <w:numId w:val="3"/>
         </w:numPr>
-      </w:pPr>
-      <w:r>
+        <w:rPr/>
+      </w:pPr>
+      <w:r>
+        <w:rPr/>
         <w:t>Et enfin une alerte confirmant l’ajout au panier.</w:t>
       </w:r>
     </w:p>
     <w:p>
       <w:pPr>
         <w:pStyle w:val="Titre1"/>
-      </w:pPr>
-      <w:r>
-        <w:t xml:space="preserve">cart.html / </w:t>
-      </w:r>
-      <w:r>
-        <w:t>cart.js</w:t>
-      </w:r>
-    </w:p>
-    <w:p>
-      <w:pPr>
-        <w:pStyle w:val="Sous-titre"/>
-      </w:pPr>
-      <w:r>
-        <w:t xml:space="preserve">Test </w:t>
-      </w:r>
-      <w:r>
-        <w:t xml:space="preserve">de la récupération des données dans le </w:t>
-      </w:r>
-      <w:proofErr w:type="spellStart"/>
-      <w:r>
-        <w:t>localStorage</w:t>
-      </w:r>
-      <w:proofErr w:type="spellEnd"/>
-      <w:r>
-        <w:t xml:space="preserve">, </w:t>
-      </w:r>
-      <w:r>
-        <w:t>envoi du formulaire complété et des id produits.</w:t>
-      </w:r>
-    </w:p>
-    <w:p>
-      <w:r>
-        <w:t>La fonction « </w:t>
-      </w:r>
-      <w:proofErr w:type="spellStart"/>
-      <w:r>
-        <w:t>cartResume</w:t>
-      </w:r>
-      <w:proofErr w:type="spellEnd"/>
-      <w:r>
-        <w:t>()</w:t>
-      </w:r>
-      <w:r>
-        <w:t xml:space="preserve"> » permet l’affichage des données dans le </w:t>
-      </w:r>
-      <w:proofErr w:type="spellStart"/>
-      <w:r>
-        <w:t>localStorage</w:t>
-      </w:r>
-      <w:proofErr w:type="spellEnd"/>
-      <w:r>
-        <w:t>, le nom, le coloris, le prix et enfin la quantité. On utilise une boucle qui permet de générer une boite pour chaque item dans le panier et de faire l’addition du montant de chaque ourson dans le panier, pour afficher le total une fois la boucle terminée.</w:t>
-      </w:r>
-    </w:p>
-    <w:p>
-      <w:r>
-        <w:t>La fonction « </w:t>
-      </w:r>
-      <w:proofErr w:type="spellStart"/>
-      <w:r>
-        <w:t>sendingData</w:t>
-      </w:r>
-      <w:proofErr w:type="spellEnd"/>
-      <w:r>
-        <w:t>()</w:t>
-      </w:r>
-      <w:r>
-        <w:t> » est une requête de type « post » qui permet d’envoyer des données à l’API, à savoir les données dans le formulaire, nom, prénom, email, adresse et ville ainsi que les id des produits dans le panier. Avec l’envoi une fois ces étapes terminées vers une page de confirmation de commande.</w:t>
+        <w:rPr/>
+      </w:pPr>
+      <w:r>
+        <w:rPr/>
+      </w:r>
+      <w:r>
+        <w:br w:type="page"/>
       </w:r>
     </w:p>
     <w:p>
       <w:pPr>
         <w:pStyle w:val="Titre1"/>
-      </w:pPr>
-      <w:r>
-        <w:t xml:space="preserve">order.html / </w:t>
-      </w:r>
-      <w:r>
-        <w:t>order.js</w:t>
-      </w:r>
-    </w:p>
-    <w:p>
-      <w:pPr>
-        <w:pStyle w:val="Sous-titre"/>
-      </w:pPr>
-      <w:r>
-        <w:t xml:space="preserve">Affichage des données dans l’URL, et nettoyage du </w:t>
-      </w:r>
-      <w:proofErr w:type="spellStart"/>
-      <w:r>
-        <w:t>localStorage</w:t>
-      </w:r>
-      <w:proofErr w:type="spellEnd"/>
-      <w:r>
-        <w:t xml:space="preserve"> en arrivant sur la page.</w:t>
-      </w:r>
-    </w:p>
-    <w:p>
-      <w:r>
-        <w:lastRenderedPageBreak/>
-        <w:t>La fonction « </w:t>
-      </w:r>
-      <w:proofErr w:type="spellStart"/>
-      <w:r>
-        <w:t>thankYou</w:t>
-      </w:r>
-      <w:proofErr w:type="spellEnd"/>
-      <w:r>
-        <w:t xml:space="preserve">() » déclenche le nettoyage du </w:t>
-      </w:r>
-      <w:proofErr w:type="spellStart"/>
-      <w:r>
-        <w:t>localStorage</w:t>
-      </w:r>
-      <w:proofErr w:type="spellEnd"/>
-      <w:r>
-        <w:t xml:space="preserve">, ce qui permet d’avoir une page panier ou il n’y a plus d’items après confirmation de la commande, </w:t>
-      </w:r>
-      <w:r>
-        <w:t xml:space="preserve">et dans un second temps, d’afficher un message contenant l’ID unique de la commande et le total de la commande. </w:t>
-      </w:r>
-    </w:p>
-    <w:p/>
-    <w:p/>
-    <w:p/>
+        <w:rPr/>
+      </w:pPr>
+      <w:r>
+        <w:rPr/>
+        <w:t>cart.html / cart.js</w:t>
+      </w:r>
+    </w:p>
+    <w:p>
+      <w:pPr>
+        <w:pStyle w:val="Soustitre"/>
+        <w:rPr/>
+      </w:pPr>
+      <w:r>
+        <w:rPr/>
+        <w:t>Test de la récupération des données dans le localStorage, envoi du formulaire complété et des id produits.</w:t>
+      </w:r>
+    </w:p>
+    <w:p>
+      <w:pPr>
+        <w:pStyle w:val="Normal"/>
+        <w:rPr/>
+      </w:pPr>
+      <w:r>
+        <w:rPr/>
+        <w:t>La fonction « cartResume() » permet l’affichage des données dans le localStorage, le nom, le coloris, le prix et enfin la quantité. On utilise une boucle qui permet de générer une boite pour chaque item dans le panier et de faire l’addition du montant de chaque ourson dans le panier, pour afficher le total une fois la boucle terminée.</w:t>
+      </w:r>
+    </w:p>
+    <w:p>
+      <w:pPr>
+        <w:pStyle w:val="Normal"/>
+        <w:rPr/>
+      </w:pPr>
+      <w:r>
+        <w:rPr/>
+        <w:t xml:space="preserve">Si rien de s’affiche en dehors du header et du formulaire sur la page, c’est la boucle (58-61) ne fonctionne pas correctement. C’est elle qui génère le récapitulatif du produit, nom, couleur, prix, quantité, et fait le calcul du total qui est ensuite affiché en dessous. </w:t>
+      </w:r>
+    </w:p>
+    <w:p>
+      <w:pPr>
+        <w:pStyle w:val="Normal"/>
+        <w:rPr/>
+      </w:pPr>
+      <w:r>
+        <w:rPr/>
+      </w:r>
+    </w:p>
+    <w:p>
+      <w:pPr>
+        <w:pStyle w:val="Normal"/>
+        <w:rPr/>
+      </w:pPr>
+      <w:r>
+        <w:rPr/>
+        <w:t>La fonction « sendingData() » est une requête de type « post » qui permet d’envoyer des données à l’API, à savoir les données dans le formulaire, nom, prénom, email, adresse et ville ainsi que les id des produits dans le panier. Avec l’envoi une fois ces étapes terminées vers une page de confirmation de commande.</w:t>
+      </w:r>
+    </w:p>
+    <w:p>
+      <w:pPr>
+        <w:pStyle w:val="Normal"/>
+        <w:rPr/>
+      </w:pPr>
+      <w:r>
+        <w:rPr/>
+        <w:t>S’il y a un problème, le numéro de commande ne s’affichera pas sur la page suivante, il y aura écrit « undefined » à la place. C’est qu’il y a eu une erreur sur les données qui ont été envoyé à l’API (bad request 400). Il faudra alors vérifier les données de la variable « teddiesOrder » (74-77) et leur format.</w:t>
+      </w:r>
+    </w:p>
+    <w:p>
+      <w:pPr>
+        <w:pStyle w:val="Normal"/>
+        <w:rPr/>
+      </w:pPr>
+      <w:r>
+        <w:rPr/>
+      </w:r>
+    </w:p>
+    <w:p>
+      <w:pPr>
+        <w:pStyle w:val="Normal"/>
+        <w:rPr/>
+      </w:pPr>
+      <w:r>
+        <w:rPr/>
+        <w:t>La fonction « suppItem() » permet de supprimer un item du localStorage une fois arrivée sur la page panier. Si cette fonction rencontre un problème, il sera impossible de supprimer un item. L’item peut disparaître sans que le total soit modifié, ce qui voudra dire qu’il y a un problème au moment de la récupération du localStorage, et/ou du renvoi des données.  Si rien de se passe au clic, il faudra vérifier les arguments de la fonction.  Enfin si le total ne se modifie, c’est qu’il peut y avoir un problème du côté de la fonction modifyTedTotal (33-42).</w:t>
+      </w:r>
+    </w:p>
+    <w:p>
+      <w:pPr>
+        <w:pStyle w:val="Normal"/>
+        <w:rPr/>
+      </w:pPr>
+      <w:r>
+        <w:rPr/>
+      </w:r>
+    </w:p>
+    <w:p>
+      <w:pPr>
+        <w:pStyle w:val="Normal"/>
+        <w:rPr/>
+      </w:pPr>
+      <w:r>
+        <w:rPr/>
+        <w:t xml:space="preserve">La fonction « modifyQuantity() » permet de modifier la quantité de chaque item présent sur la page et recalculer le total. Les problèmes possibles sont les mêmes que la fonction précédente. </w:t>
+      </w:r>
+    </w:p>
+    <w:p>
+      <w:pPr>
+        <w:pStyle w:val="Normal"/>
+        <w:rPr/>
+      </w:pPr>
+      <w:r>
+        <w:rPr/>
+      </w:r>
+    </w:p>
+    <w:p>
+      <w:pPr>
+        <w:pStyle w:val="Normal"/>
+        <w:rPr/>
+      </w:pPr>
+      <w:r>
+        <w:rPr/>
+        <w:t>La fonction « modifyTedTotal » permet d’actualiser le total lorsqu’on supprime ou modifie la quantité d’un item.  Si la modification du total ne se fait, c’est peut-être la boucle (36-38) qui ne se déclenche pas, ou que le résultat de la boucle ne s’affiche pas (41).</w:t>
+      </w:r>
+    </w:p>
+    <w:p>
+      <w:pPr>
+        <w:pStyle w:val="Normal"/>
+        <w:rPr/>
+      </w:pPr>
+      <w:r>
+        <w:rPr/>
+      </w:r>
+    </w:p>
+    <w:p>
+      <w:pPr>
+        <w:pStyle w:val="Titre1"/>
+        <w:rPr/>
+      </w:pPr>
+      <w:r>
+        <w:rPr/>
+      </w:r>
+      <w:r>
+        <w:br w:type="page"/>
+      </w:r>
+    </w:p>
+    <w:p>
+      <w:pPr>
+        <w:pStyle w:val="Titre1"/>
+        <w:rPr/>
+      </w:pPr>
+      <w:r>
+        <w:rPr/>
+        <w:t>order.html / order.js</w:t>
+      </w:r>
+    </w:p>
+    <w:p>
+      <w:pPr>
+        <w:pStyle w:val="Soustitre"/>
+        <w:rPr/>
+      </w:pPr>
+      <w:r>
+        <w:rPr/>
+        <w:t>Affichage des données dans l’URL, et nettoyage du localStorage en arrivant sur la page.</w:t>
+      </w:r>
+    </w:p>
+    <w:p>
+      <w:pPr>
+        <w:pStyle w:val="Normal"/>
+        <w:rPr/>
+      </w:pPr>
+      <w:r>
+        <w:rPr/>
+        <w:t xml:space="preserve">La fonction « thankYou() » déclenche le nettoyage du localStorage, ce qui permet d’avoir une page panier ou il n’y a plus d’items après confirmation de la commande, et dans un second temps, d’afficher un message contenant l’ID unique de la commande et le total de la commande. </w:t>
+      </w:r>
+    </w:p>
+    <w:p>
+      <w:pPr>
+        <w:pStyle w:val="Normal"/>
+        <w:rPr/>
+      </w:pPr>
+      <w:r>
+        <w:rPr/>
+      </w:r>
+    </w:p>
+    <w:p>
+      <w:pPr>
+        <w:pStyle w:val="Normal"/>
+        <w:rPr/>
+      </w:pPr>
+      <w:r>
+        <w:rPr/>
+      </w:r>
+    </w:p>
+    <w:p>
+      <w:pPr>
+        <w:pStyle w:val="Normal"/>
+        <w:widowControl/>
+        <w:bidi w:val="0"/>
+        <w:spacing w:lineRule="auto" w:line="259" w:before="0" w:after="160"/>
+        <w:jc w:val="left"/>
+        <w:rPr/>
+      </w:pPr>
+      <w:r>
+        <w:rPr/>
+      </w:r>
+    </w:p>
     <w:sectPr>
+      <w:type w:val="nextPage"/>
       <w:pgSz w:w="11906" w:h="16838"/>
-      <w:pgMar w:top="1417" w:right="1417" w:bottom="1417" w:left="1417" w:header="708" w:footer="708" w:gutter="0"/>
-      <w:cols w:space="708"/>
-      <w:docGrid w:linePitch="360"/>
+      <w:pgMar w:left="1417" w:right="1417" w:header="0" w:top="1417" w:footer="0" w:bottom="1417" w:gutter="0"/>
+      <w:pgNumType w:fmt="decimal"/>
+      <w:formProt w:val="false"/>
+      <w:textDirection w:val="lrTb"/>
+      <w:docGrid w:type="default" w:linePitch="360" w:charSpace="4096"/>
     </w:sectPr>
   </w:body>
 </w:document>
 </file>
 
 <file path=word/numbering.xml><?xml version="1.0" encoding="utf-8"?>
-<w:numbering xmlns:wpc="http://schemas.microsoft.com/office/word/2010/wordprocessingCanvas" xmlns:cx="http://schemas.microsoft.com/office/drawing/2014/chartex" xmlns:cx1="http://schemas.microsoft.com/office/drawing/2015/9/8/chartex" xmlns:cx2="http://schemas.microsoft.com/office/drawing/2015/10/21/chartex" xmlns:cx3="http://schemas.microsoft.com/office/drawing/2016/5/9/chartex" xmlns:cx4="http://schemas.microsoft.com/office/drawing/2016/5/10/chartex" xmlns:cx5="http://schemas.microsoft.com/office/drawing/2016/5/11/chartex" xmlns:cx6="http://schemas.microsoft.com/office/drawing/2016/5/12/chartex" xmlns:cx7="http://schemas.microsoft.com/office/drawing/2016/5/13/chartex" xmlns:cx8="http://schemas.microsoft.com/office/drawing/2016/5/14/chartex" xmlns:mc="http://schemas.openxmlformats.org/markup-compatibility/2006" xmlns:aink="http://schemas.microsoft.com/office/drawing/2016/ink" xmlns:am3d="http://schemas.microsoft.com/office/drawing/2017/model3d" xmlns:o="urn:schemas-microsoft-com:office:office" xmlns:r="http://schemas.openxmlformats.org/officeDocument/2006/relationships" xmlns:m="http://schemas.openxmlformats.org/officeDocument/2006/math" xmlns:v="urn:schemas-microsoft-com:vml" xmlns:wp14="http://schemas.microsoft.com/office/word/2010/wordprocessingDrawing" xmlns:wp="http://schemas.openxmlformats.org/drawingml/2006/wordprocessingDrawing" xmlns:w10="urn:schemas-microsoft-com:office:word" xmlns:w="http://schemas.openxmlformats.org/wordprocessingml/2006/main" xmlns:w14="http://schemas.microsoft.com/office/word/2010/wordml" xmlns:w15="http://schemas.microsoft.com/office/word/2012/wordml" xmlns:w16cex="http://schemas.microsoft.com/office/word/2018/wordml/cex" xmlns:w16cid="http://schemas.microsoft.com/office/word/2016/wordml/cid" xmlns:w16="http://schemas.microsoft.com/office/word/2018/wordml" xmlns:w16sdtdh="http://schemas.microsoft.com/office/word/2020/wordml/sdtdatahash" xmlns:w16se="http://schemas.microsoft.com/office/word/2015/wordml/symex" xmlns:wpg="http://schemas.microsoft.com/office/word/2010/wordprocessingGroup" xmlns:wpi="http://schemas.microsoft.com/office/word/2010/wordprocessingInk" xmlns:wne="http://schemas.microsoft.com/office/word/2006/wordml" xmlns:wps="http://schemas.microsoft.com/office/word/2010/wordprocessingShape" mc:Ignorable="w14 w15 w16se w16cid w16 w16cex w16sdtdh wp14">
-  <w:abstractNum w:abstractNumId="0" w15:restartNumberingAfterBreak="0">
-    <w:nsid w:val="30B66DF7"/>
-    <w:multiLevelType w:val="hybridMultilevel"/>
-    <w:tmpl w:val="6CC40E7A"/>
-    <w:lvl w:ilvl="0" w:tplc="F4DA12C4">
-      <w:numFmt w:val="bullet"/>
-      <w:lvlText w:val="-"/>
-      <w:lvlJc w:val="left"/>
-      <w:pPr>
+<w:numbering xmlns:w="http://schemas.openxmlformats.org/wordprocessingml/2006/main" xmlns:o="urn:schemas-microsoft-com:office:office" xmlns:r="http://schemas.openxmlformats.org/officeDocument/2006/relationships" xmlns:v="urn:schemas-microsoft-com:vml" xmlns:mc="http://schemas.openxmlformats.org/markup-compatibility/2006" xmlns:w14="http://schemas.microsoft.com/office/word/2010/wordml" mc:Ignorable="w14">
+  <w:abstractNum w:abstractNumId="1">
+    <w:lvl w:ilvl="0">
+      <w:start w:val="1"/>
+      <w:numFmt w:val="none"/>
+      <w:suff w:val="nothing"/>
+      <w:lvlText w:val=""/>
+      <w:lvlJc w:val="left"/>
+      <w:pPr>
+        <w:tabs>
+          <w:tab w:val="num" w:pos="0"/>
+        </w:tabs>
+        <w:ind w:left="0" w:hanging="0"/>
+      </w:pPr>
+    </w:lvl>
+    <w:lvl w:ilvl="1">
+      <w:start w:val="1"/>
+      <w:numFmt w:val="none"/>
+      <w:suff w:val="nothing"/>
+      <w:lvlText w:val=""/>
+      <w:lvlJc w:val="left"/>
+      <w:pPr>
+        <w:tabs>
+          <w:tab w:val="num" w:pos="0"/>
+        </w:tabs>
+        <w:ind w:left="0" w:hanging="0"/>
+      </w:pPr>
+    </w:lvl>
+    <w:lvl w:ilvl="2">
+      <w:start w:val="1"/>
+      <w:numFmt w:val="none"/>
+      <w:suff w:val="nothing"/>
+      <w:lvlText w:val=""/>
+      <w:lvlJc w:val="left"/>
+      <w:pPr>
+        <w:tabs>
+          <w:tab w:val="num" w:pos="0"/>
+        </w:tabs>
+        <w:ind w:left="0" w:hanging="0"/>
+      </w:pPr>
+    </w:lvl>
+    <w:lvl w:ilvl="3">
+      <w:start w:val="1"/>
+      <w:numFmt w:val="none"/>
+      <w:suff w:val="nothing"/>
+      <w:lvlText w:val=""/>
+      <w:lvlJc w:val="left"/>
+      <w:pPr>
+        <w:tabs>
+          <w:tab w:val="num" w:pos="0"/>
+        </w:tabs>
+        <w:ind w:left="0" w:hanging="0"/>
+      </w:pPr>
+    </w:lvl>
+    <w:lvl w:ilvl="4">
+      <w:start w:val="1"/>
+      <w:numFmt w:val="none"/>
+      <w:suff w:val="nothing"/>
+      <w:lvlText w:val=""/>
+      <w:lvlJc w:val="left"/>
+      <w:pPr>
+        <w:tabs>
+          <w:tab w:val="num" w:pos="0"/>
+        </w:tabs>
+        <w:ind w:left="0" w:hanging="0"/>
+      </w:pPr>
+    </w:lvl>
+    <w:lvl w:ilvl="5">
+      <w:start w:val="1"/>
+      <w:numFmt w:val="none"/>
+      <w:suff w:val="nothing"/>
+      <w:lvlText w:val=""/>
+      <w:lvlJc w:val="left"/>
+      <w:pPr>
+        <w:tabs>
+          <w:tab w:val="num" w:pos="0"/>
+        </w:tabs>
+        <w:ind w:left="0" w:hanging="0"/>
+      </w:pPr>
+    </w:lvl>
+    <w:lvl w:ilvl="6">
+      <w:start w:val="1"/>
+      <w:numFmt w:val="none"/>
+      <w:suff w:val="nothing"/>
+      <w:lvlText w:val=""/>
+      <w:lvlJc w:val="left"/>
+      <w:pPr>
+        <w:tabs>
+          <w:tab w:val="num" w:pos="0"/>
+        </w:tabs>
+        <w:ind w:left="0" w:hanging="0"/>
+      </w:pPr>
+    </w:lvl>
+    <w:lvl w:ilvl="7">
+      <w:start w:val="1"/>
+      <w:numFmt w:val="none"/>
+      <w:suff w:val="nothing"/>
+      <w:lvlText w:val=""/>
+      <w:lvlJc w:val="left"/>
+      <w:pPr>
+        <w:tabs>
+          <w:tab w:val="num" w:pos="0"/>
+        </w:tabs>
+        <w:ind w:left="0" w:hanging="0"/>
+      </w:pPr>
+    </w:lvl>
+    <w:lvl w:ilvl="8">
+      <w:start w:val="1"/>
+      <w:numFmt w:val="none"/>
+      <w:suff w:val="nothing"/>
+      <w:lvlText w:val=""/>
+      <w:lvlJc w:val="left"/>
+      <w:pPr>
+        <w:tabs>
+          <w:tab w:val="num" w:pos="0"/>
+        </w:tabs>
+        <w:ind w:left="0" w:hanging="0"/>
+      </w:pPr>
+    </w:lvl>
+  </w:abstractNum>
+  <w:abstractNum w:abstractNumId="2">
+    <w:lvl w:ilvl="0">
+      <w:start w:val="1"/>
+      <w:numFmt w:val="bullet"/>
+      <w:lvlText w:val=""/>
+      <w:lvlJc w:val="left"/>
+      <w:pPr>
+        <w:tabs>
+          <w:tab w:val="num" w:pos="0"/>
+        </w:tabs>
+        <w:ind w:left="765" w:hanging="360"/>
+      </w:pPr>
+      <w:rPr>
+        <w:rFonts w:ascii="Wingdings" w:hAnsi="Wingdings" w:cs="Wingdings" w:hint="default"/>
+      </w:rPr>
+    </w:lvl>
+    <w:lvl w:ilvl="1">
+      <w:start w:val="1"/>
+      <w:numFmt w:val="bullet"/>
+      <w:lvlText w:val="o"/>
+      <w:lvlJc w:val="left"/>
+      <w:pPr>
+        <w:tabs>
+          <w:tab w:val="num" w:pos="0"/>
+        </w:tabs>
+        <w:ind w:left="1485" w:hanging="360"/>
+      </w:pPr>
+      <w:rPr>
+        <w:rFonts w:ascii="Courier New" w:hAnsi="Courier New" w:cs="Courier New" w:hint="default"/>
+      </w:rPr>
+    </w:lvl>
+    <w:lvl w:ilvl="2">
+      <w:start w:val="1"/>
+      <w:numFmt w:val="bullet"/>
+      <w:lvlText w:val=""/>
+      <w:lvlJc w:val="left"/>
+      <w:pPr>
+        <w:tabs>
+          <w:tab w:val="num" w:pos="0"/>
+        </w:tabs>
+        <w:ind w:left="2205" w:hanging="360"/>
+      </w:pPr>
+      <w:rPr>
+        <w:rFonts w:ascii="Wingdings" w:hAnsi="Wingdings" w:cs="Wingdings" w:hint="default"/>
+      </w:rPr>
+    </w:lvl>
+    <w:lvl w:ilvl="3">
+      <w:start w:val="1"/>
+      <w:numFmt w:val="bullet"/>
+      <w:lvlText w:val=""/>
+      <w:lvlJc w:val="left"/>
+      <w:pPr>
+        <w:tabs>
+          <w:tab w:val="num" w:pos="0"/>
+        </w:tabs>
+        <w:ind w:left="2925" w:hanging="360"/>
+      </w:pPr>
+      <w:rPr>
+        <w:rFonts w:ascii="Symbol" w:hAnsi="Symbol" w:cs="Symbol" w:hint="default"/>
+      </w:rPr>
+    </w:lvl>
+    <w:lvl w:ilvl="4">
+      <w:start w:val="1"/>
+      <w:numFmt w:val="bullet"/>
+      <w:lvlText w:val="o"/>
+      <w:lvlJc w:val="left"/>
+      <w:pPr>
+        <w:tabs>
+          <w:tab w:val="num" w:pos="0"/>
+        </w:tabs>
+        <w:ind w:left="3645" w:hanging="360"/>
+      </w:pPr>
+      <w:rPr>
+        <w:rFonts w:ascii="Courier New" w:hAnsi="Courier New" w:cs="Courier New" w:hint="default"/>
+      </w:rPr>
+    </w:lvl>
+    <w:lvl w:ilvl="5">
+      <w:start w:val="1"/>
+      <w:numFmt w:val="bullet"/>
+      <w:lvlText w:val=""/>
+      <w:lvlJc w:val="left"/>
+      <w:pPr>
+        <w:tabs>
+          <w:tab w:val="num" w:pos="0"/>
+        </w:tabs>
+        <w:ind w:left="4365" w:hanging="360"/>
+      </w:pPr>
+      <w:rPr>
+        <w:rFonts w:ascii="Wingdings" w:hAnsi="Wingdings" w:cs="Wingdings" w:hint="default"/>
+      </w:rPr>
+    </w:lvl>
+    <w:lvl w:ilvl="6">
+      <w:start w:val="1"/>
+      <w:numFmt w:val="bullet"/>
+      <w:lvlText w:val=""/>
+      <w:lvlJc w:val="left"/>
+      <w:pPr>
+        <w:tabs>
+          <w:tab w:val="num" w:pos="0"/>
+        </w:tabs>
+        <w:ind w:left="5085" w:hanging="360"/>
+      </w:pPr>
+      <w:rPr>
+        <w:rFonts w:ascii="Symbol" w:hAnsi="Symbol" w:cs="Symbol" w:hint="default"/>
+      </w:rPr>
+    </w:lvl>
+    <w:lvl w:ilvl="7">
+      <w:start w:val="1"/>
+      <w:numFmt w:val="bullet"/>
+      <w:lvlText w:val="o"/>
+      <w:lvlJc w:val="left"/>
+      <w:pPr>
+        <w:tabs>
+          <w:tab w:val="num" w:pos="0"/>
+        </w:tabs>
+        <w:ind w:left="5805" w:hanging="360"/>
+      </w:pPr>
+      <w:rPr>
+        <w:rFonts w:ascii="Courier New" w:hAnsi="Courier New" w:cs="Courier New" w:hint="default"/>
+      </w:rPr>
+    </w:lvl>
+    <w:lvl w:ilvl="8">
+      <w:start w:val="1"/>
+      <w:numFmt w:val="bullet"/>
+      <w:lvlText w:val=""/>
+      <w:lvlJc w:val="left"/>
+      <w:pPr>
+        <w:tabs>
+          <w:tab w:val="num" w:pos="0"/>
+        </w:tabs>
+        <w:ind w:left="6525" w:hanging="360"/>
+      </w:pPr>
+      <w:rPr>
+        <w:rFonts w:ascii="Wingdings" w:hAnsi="Wingdings" w:cs="Wingdings" w:hint="default"/>
+      </w:rPr>
+    </w:lvl>
+  </w:abstractNum>
+  <w:abstractNum w:abstractNumId="3">
+    <w:lvl w:ilvl="0">
+      <w:start w:val="1"/>
+      <w:numFmt w:val="bullet"/>
+      <w:lvlText w:val=""/>
+      <w:lvlJc w:val="left"/>
+      <w:pPr>
+        <w:tabs>
+          <w:tab w:val="num" w:pos="0"/>
+        </w:tabs>
         <w:ind w:left="720" w:hanging="360"/>
       </w:pPr>
       <w:rPr>
-        <w:rFonts w:ascii="Calibri" w:eastAsiaTheme="minorHAnsi" w:hAnsi="Calibri" w:cs="Calibri" w:hint="default"/>
-      </w:rPr>
-    </w:lvl>
-    <w:lvl w:ilvl="1" w:tplc="040C0003" w:tentative="1">
+        <w:rFonts w:ascii="Wingdings" w:hAnsi="Wingdings" w:cs="Wingdings" w:hint="default"/>
+      </w:rPr>
+    </w:lvl>
+    <w:lvl w:ilvl="1">
       <w:start w:val="1"/>
       <w:numFmt w:val="bullet"/>
       <w:lvlText w:val="o"/>
       <w:lvlJc w:val="left"/>
       <w:pPr>
+        <w:tabs>
+          <w:tab w:val="num" w:pos="0"/>
+        </w:tabs>
         <w:ind w:left="1440" w:hanging="360"/>
       </w:pPr>
       <w:rPr>
         <w:rFonts w:ascii="Courier New" w:hAnsi="Courier New" w:cs="Courier New" w:hint="default"/>
       </w:rPr>
     </w:lvl>
-    <w:lvl w:ilvl="2" w:tplc="040C0005" w:tentative="1">
+    <w:lvl w:ilvl="2">
       <w:start w:val="1"/>
       <w:numFmt w:val="bullet"/>
       <w:lvlText w:val=""/>
       <w:lvlJc w:val="left"/>
       <w:pPr>
+        <w:tabs>
+          <w:tab w:val="num" w:pos="0"/>
+        </w:tabs>
         <w:ind w:left="2160" w:hanging="360"/>
       </w:pPr>
       <w:rPr>
-        <w:rFonts w:ascii="Wingdings" w:hAnsi="Wingdings" w:hint="default"/>
-      </w:rPr>
-    </w:lvl>
-    <w:lvl w:ilvl="3" w:tplc="040C0001" w:tentative="1">
+        <w:rFonts w:ascii="Wingdings" w:hAnsi="Wingdings" w:cs="Wingdings" w:hint="default"/>
+      </w:rPr>
+    </w:lvl>
+    <w:lvl w:ilvl="3">
       <w:start w:val="1"/>
       <w:numFmt w:val="bullet"/>
       <w:lvlText w:val=""/>
       <w:lvlJc w:val="left"/>
       <w:pPr>
+        <w:tabs>
+          <w:tab w:val="num" w:pos="0"/>
+        </w:tabs>
         <w:ind w:left="2880" w:hanging="360"/>
       </w:pPr>
       <w:rPr>
-        <w:rFonts w:ascii="Symbol" w:hAnsi="Symbol" w:hint="default"/>
-      </w:rPr>
-    </w:lvl>
-    <w:lvl w:ilvl="4" w:tplc="040C0003" w:tentative="1">
+        <w:rFonts w:ascii="Symbol" w:hAnsi="Symbol" w:cs="Symbol" w:hint="default"/>
+      </w:rPr>
+    </w:lvl>
+    <w:lvl w:ilvl="4">
       <w:start w:val="1"/>
       <w:numFmt w:val="bullet"/>
       <w:lvlText w:val="o"/>
       <w:lvlJc w:val="left"/>
       <w:pPr>
+        <w:tabs>
+          <w:tab w:val="num" w:pos="0"/>
+        </w:tabs>
         <w:ind w:left="3600" w:hanging="360"/>
       </w:pPr>
       <w:rPr>
         <w:rFonts w:ascii="Courier New" w:hAnsi="Courier New" w:cs="Courier New" w:hint="default"/>
       </w:rPr>
     </w:lvl>
-    <w:lvl w:ilvl="5" w:tplc="040C0005" w:tentative="1">
+    <w:lvl w:ilvl="5">
       <w:start w:val="1"/>
       <w:numFmt w:val="bullet"/>
       <w:lvlText w:val=""/>
       <w:lvlJc w:val="left"/>
       <w:pPr>
+        <w:tabs>
+          <w:tab w:val="num" w:pos="0"/>
+        </w:tabs>
         <w:ind w:left="4320" w:hanging="360"/>
       </w:pPr>
       <w:rPr>
-        <w:rFonts w:ascii="Wingdings" w:hAnsi="Wingdings" w:hint="default"/>
-      </w:rPr>
-    </w:lvl>
-    <w:lvl w:ilvl="6" w:tplc="040C0001" w:tentative="1">
+        <w:rFonts w:ascii="Wingdings" w:hAnsi="Wingdings" w:cs="Wingdings" w:hint="default"/>
+      </w:rPr>
+    </w:lvl>
+    <w:lvl w:ilvl="6">
       <w:start w:val="1"/>
       <w:numFmt w:val="bullet"/>
       <w:lvlText w:val=""/>
       <w:lvlJc w:val="left"/>
       <w:pPr>
+        <w:tabs>
+          <w:tab w:val="num" w:pos="0"/>
+        </w:tabs>
         <w:ind w:left="5040" w:hanging="360"/>
       </w:pPr>
       <w:rPr>
-        <w:rFonts w:ascii="Symbol" w:hAnsi="Symbol" w:hint="default"/>
-      </w:rPr>
-    </w:lvl>
-    <w:lvl w:ilvl="7" w:tplc="040C0003" w:tentative="1">
+        <w:rFonts w:ascii="Symbol" w:hAnsi="Symbol" w:cs="Symbol" w:hint="default"/>
+      </w:rPr>
+    </w:lvl>
+    <w:lvl w:ilvl="7">
       <w:start w:val="1"/>
       <w:numFmt w:val="bullet"/>
       <w:lvlText w:val="o"/>
       <w:lvlJc w:val="left"/>
       <w:pPr>
+        <w:tabs>
+          <w:tab w:val="num" w:pos="0"/>
+        </w:tabs>
         <w:ind w:left="5760" w:hanging="360"/>
       </w:pPr>
       <w:rPr>
         <w:rFonts w:ascii="Courier New" w:hAnsi="Courier New" w:cs="Courier New" w:hint="default"/>
       </w:rPr>
     </w:lvl>
-    <w:lvl w:ilvl="8" w:tplc="040C0005" w:tentative="1">
+    <w:lvl w:ilvl="8">
       <w:start w:val="1"/>
       <w:numFmt w:val="bullet"/>
       <w:lvlText w:val=""/>
       <w:lvlJc w:val="left"/>
       <w:pPr>
+        <w:tabs>
+          <w:tab w:val="num" w:pos="0"/>
+        </w:tabs>
         <w:ind w:left="6480" w:hanging="360"/>
       </w:pPr>
       <w:rPr>
-        <w:rFonts w:ascii="Wingdings" w:hAnsi="Wingdings" w:hint="default"/>
+        <w:rFonts w:ascii="Wingdings" w:hAnsi="Wingdings" w:cs="Wingdings" w:hint="default"/>
       </w:rPr>
     </w:lvl>
   </w:abstractNum>
-  <w:abstractNum w:abstractNumId="1" w15:restartNumberingAfterBreak="0">
-    <w:nsid w:val="3C013022"/>
-    <w:multiLevelType w:val="hybridMultilevel"/>
-    <w:tmpl w:val="E6AE2D98"/>
-    <w:lvl w:ilvl="0" w:tplc="040C0005">
-      <w:start w:val="1"/>
-      <w:numFmt w:val="bullet"/>
-      <w:lvlText w:val=""/>
-      <w:lvlJc w:val="left"/>
-      <w:pPr>
+  <w:abstractNum w:abstractNumId="4">
+    <w:lvl w:ilvl="0">
+      <w:start w:val="1"/>
+      <w:numFmt w:val="bullet"/>
+      <w:lvlText w:val=""/>
+      <w:lvlJc w:val="left"/>
+      <w:pPr>
+        <w:tabs>
+          <w:tab w:val="num" w:pos="720"/>
+        </w:tabs>
         <w:ind w:left="720" w:hanging="360"/>
       </w:pPr>
       <w:rPr>
-        <w:rFonts w:ascii="Wingdings" w:hAnsi="Wingdings" w:hint="default"/>
-      </w:rPr>
-    </w:lvl>
-    <w:lvl w:ilvl="1" w:tplc="040C0003">
-      <w:start w:val="1"/>
-      <w:numFmt w:val="bullet"/>
-      <w:lvlText w:val="o"/>
-      <w:lvlJc w:val="left"/>
-      <w:pPr>
+        <w:rFonts w:ascii="Symbol" w:hAnsi="Symbol" w:cs="Symbol" w:hint="default"/>
+      </w:rPr>
+    </w:lvl>
+    <w:lvl w:ilvl="1">
+      <w:start w:val="1"/>
+      <w:numFmt w:val="bullet"/>
+      <w:lvlText w:val="◦"/>
+      <w:lvlJc w:val="left"/>
+      <w:pPr>
+        <w:tabs>
+          <w:tab w:val="num" w:pos="1080"/>
+        </w:tabs>
+        <w:ind w:left="1080" w:hanging="360"/>
+      </w:pPr>
+      <w:rPr>
+        <w:rFonts w:ascii="OpenSymbol" w:hAnsi="OpenSymbol" w:cs="OpenSymbol" w:hint="default"/>
+      </w:rPr>
+    </w:lvl>
+    <w:lvl w:ilvl="2">
+      <w:start w:val="1"/>
+      <w:numFmt w:val="bullet"/>
+      <w:lvlText w:val="▪"/>
+      <w:lvlJc w:val="left"/>
+      <w:pPr>
+        <w:tabs>
+          <w:tab w:val="num" w:pos="1440"/>
+        </w:tabs>
         <w:ind w:left="1440" w:hanging="360"/>
       </w:pPr>
       <w:rPr>
-        <w:rFonts w:ascii="Courier New" w:hAnsi="Courier New" w:cs="Courier New" w:hint="default"/>
-      </w:rPr>
-    </w:lvl>
-    <w:lvl w:ilvl="2" w:tplc="040C0005" w:tentative="1">
-      <w:start w:val="1"/>
-      <w:numFmt w:val="bullet"/>
-      <w:lvlText w:val=""/>
-      <w:lvlJc w:val="left"/>
-      <w:pPr>
+        <w:rFonts w:ascii="OpenSymbol" w:hAnsi="OpenSymbol" w:cs="OpenSymbol" w:hint="default"/>
+      </w:rPr>
+    </w:lvl>
+    <w:lvl w:ilvl="3">
+      <w:start w:val="1"/>
+      <w:numFmt w:val="bullet"/>
+      <w:lvlText w:val=""/>
+      <w:lvlJc w:val="left"/>
+      <w:pPr>
+        <w:tabs>
+          <w:tab w:val="num" w:pos="1800"/>
+        </w:tabs>
+        <w:ind w:left="1800" w:hanging="360"/>
+      </w:pPr>
+      <w:rPr>
+        <w:rFonts w:ascii="Symbol" w:hAnsi="Symbol" w:cs="Symbol" w:hint="default"/>
+      </w:rPr>
+    </w:lvl>
+    <w:lvl w:ilvl="4">
+      <w:start w:val="1"/>
+      <w:numFmt w:val="bullet"/>
+      <w:lvlText w:val="◦"/>
+      <w:lvlJc w:val="left"/>
+      <w:pPr>
+        <w:tabs>
+          <w:tab w:val="num" w:pos="2160"/>
+        </w:tabs>
         <w:ind w:left="2160" w:hanging="360"/>
       </w:pPr>
       <w:rPr>
-        <w:rFonts w:ascii="Wingdings" w:hAnsi="Wingdings" w:hint="default"/>
-      </w:rPr>
-    </w:lvl>
-    <w:lvl w:ilvl="3" w:tplc="040C0001" w:tentative="1">
+        <w:rFonts w:ascii="OpenSymbol" w:hAnsi="OpenSymbol" w:cs="OpenSymbol" w:hint="default"/>
+      </w:rPr>
+    </w:lvl>
+    <w:lvl w:ilvl="5">
+      <w:start w:val="1"/>
+      <w:numFmt w:val="bullet"/>
+      <w:lvlText w:val="▪"/>
+      <w:lvlJc w:val="left"/>
+      <w:pPr>
+        <w:tabs>
+          <w:tab w:val="num" w:pos="2520"/>
+        </w:tabs>
+        <w:ind w:left="2520" w:hanging="360"/>
+      </w:pPr>
+      <w:rPr>
+        <w:rFonts w:ascii="OpenSymbol" w:hAnsi="OpenSymbol" w:cs="OpenSymbol" w:hint="default"/>
+      </w:rPr>
+    </w:lvl>
+    <w:lvl w:ilvl="6">
       <w:start w:val="1"/>
       <w:numFmt w:val="bullet"/>
       <w:lvlText w:val=""/>
       <w:lvlJc w:val="left"/>
       <w:pPr>
+        <w:tabs>
+          <w:tab w:val="num" w:pos="2880"/>
+        </w:tabs>
         <w:ind w:left="2880" w:hanging="360"/>
       </w:pPr>
       <w:rPr>
-        <w:rFonts w:ascii="Symbol" w:hAnsi="Symbol" w:hint="default"/>
-      </w:rPr>
-    </w:lvl>
-    <w:lvl w:ilvl="4" w:tplc="040C0003" w:tentative="1">
-      <w:start w:val="1"/>
-      <w:numFmt w:val="bullet"/>
-      <w:lvlText w:val="o"/>
-      <w:lvlJc w:val="left"/>
-      <w:pPr>
+        <w:rFonts w:ascii="Symbol" w:hAnsi="Symbol" w:cs="Symbol" w:hint="default"/>
+      </w:rPr>
+    </w:lvl>
+    <w:lvl w:ilvl="7">
+      <w:start w:val="1"/>
+      <w:numFmt w:val="bullet"/>
+      <w:lvlText w:val="◦"/>
+      <w:lvlJc w:val="left"/>
+      <w:pPr>
+        <w:tabs>
+          <w:tab w:val="num" w:pos="3240"/>
+        </w:tabs>
+        <w:ind w:left="3240" w:hanging="360"/>
+      </w:pPr>
+      <w:rPr>
+        <w:rFonts w:ascii="OpenSymbol" w:hAnsi="OpenSymbol" w:cs="OpenSymbol" w:hint="default"/>
+      </w:rPr>
+    </w:lvl>
+    <w:lvl w:ilvl="8">
+      <w:start w:val="1"/>
+      <w:numFmt w:val="bullet"/>
+      <w:lvlText w:val="▪"/>
+      <w:lvlJc w:val="left"/>
+      <w:pPr>
+        <w:tabs>
+          <w:tab w:val="num" w:pos="3600"/>
+        </w:tabs>
         <w:ind w:left="3600" w:hanging="360"/>
       </w:pPr>
       <w:rPr>
-        <w:rFonts w:ascii="Courier New" w:hAnsi="Courier New" w:cs="Courier New" w:hint="default"/>
-      </w:rPr>
-    </w:lvl>
-    <w:lvl w:ilvl="5" w:tplc="040C0005" w:tentative="1">
-      <w:start w:val="1"/>
-      <w:numFmt w:val="bullet"/>
-      <w:lvlText w:val=""/>
-      <w:lvlJc w:val="left"/>
-      <w:pPr>
-        <w:ind w:left="4320" w:hanging="360"/>
-      </w:pPr>
-      <w:rPr>
-        <w:rFonts w:ascii="Wingdings" w:hAnsi="Wingdings" w:hint="default"/>
-      </w:rPr>
-    </w:lvl>
-    <w:lvl w:ilvl="6" w:tplc="040C0001" w:tentative="1">
-      <w:start w:val="1"/>
-      <w:numFmt w:val="bullet"/>
-      <w:lvlText w:val=""/>
-      <w:lvlJc w:val="left"/>
-      <w:pPr>
-        <w:ind w:left="5040" w:hanging="360"/>
-      </w:pPr>
-      <w:rPr>
-        <w:rFonts w:ascii="Symbol" w:hAnsi="Symbol" w:hint="default"/>
-      </w:rPr>
-    </w:lvl>
-    <w:lvl w:ilvl="7" w:tplc="040C0003" w:tentative="1">
-      <w:start w:val="1"/>
-      <w:numFmt w:val="bullet"/>
-      <w:lvlText w:val="o"/>
-      <w:lvlJc w:val="left"/>
-      <w:pPr>
-        <w:ind w:left="5760" w:hanging="360"/>
-      </w:pPr>
-      <w:rPr>
-        <w:rFonts w:ascii="Courier New" w:hAnsi="Courier New" w:cs="Courier New" w:hint="default"/>
-      </w:rPr>
-    </w:lvl>
-    <w:lvl w:ilvl="8" w:tplc="040C0005" w:tentative="1">
-      <w:start w:val="1"/>
-      <w:numFmt w:val="bullet"/>
-      <w:lvlText w:val=""/>
-      <w:lvlJc w:val="left"/>
-      <w:pPr>
-        <w:ind w:left="6480" w:hanging="360"/>
-      </w:pPr>
-      <w:rPr>
-        <w:rFonts w:ascii="Wingdings" w:hAnsi="Wingdings" w:hint="default"/>
-      </w:rPr>
-    </w:lvl>
-  </w:abstractNum>
-  <w:abstractNum w:abstractNumId="2" w15:restartNumberingAfterBreak="0">
-    <w:nsid w:val="562B021B"/>
-    <w:multiLevelType w:val="hybridMultilevel"/>
-    <w:tmpl w:val="0C0CA894"/>
-    <w:lvl w:ilvl="0" w:tplc="040C0005">
-      <w:start w:val="1"/>
-      <w:numFmt w:val="bullet"/>
-      <w:lvlText w:val=""/>
-      <w:lvlJc w:val="left"/>
-      <w:pPr>
-        <w:ind w:left="765" w:hanging="360"/>
-      </w:pPr>
-      <w:rPr>
-        <w:rFonts w:ascii="Wingdings" w:hAnsi="Wingdings" w:hint="default"/>
-      </w:rPr>
-    </w:lvl>
-    <w:lvl w:ilvl="1" w:tplc="040C0003" w:tentative="1">
-      <w:start w:val="1"/>
-      <w:numFmt w:val="bullet"/>
-      <w:lvlText w:val="o"/>
-      <w:lvlJc w:val="left"/>
-      <w:pPr>
-        <w:ind w:left="1485" w:hanging="360"/>
-      </w:pPr>
-      <w:rPr>
-        <w:rFonts w:ascii="Courier New" w:hAnsi="Courier New" w:cs="Courier New" w:hint="default"/>
-      </w:rPr>
-    </w:lvl>
-    <w:lvl w:ilvl="2" w:tplc="040C0005" w:tentative="1">
-      <w:start w:val="1"/>
-      <w:numFmt w:val="bullet"/>
-      <w:lvlText w:val=""/>
-      <w:lvlJc w:val="left"/>
-      <w:pPr>
-        <w:ind w:left="2205" w:hanging="360"/>
-      </w:pPr>
-      <w:rPr>
-        <w:rFonts w:ascii="Wingdings" w:hAnsi="Wingdings" w:hint="default"/>
-      </w:rPr>
-    </w:lvl>
-    <w:lvl w:ilvl="3" w:tplc="040C0001" w:tentative="1">
-      <w:start w:val="1"/>
-      <w:numFmt w:val="bullet"/>
-      <w:lvlText w:val=""/>
-      <w:lvlJc w:val="left"/>
-      <w:pPr>
-        <w:ind w:left="2925" w:hanging="360"/>
-      </w:pPr>
-      <w:rPr>
-        <w:rFonts w:ascii="Symbol" w:hAnsi="Symbol" w:hint="default"/>
-      </w:rPr>
-    </w:lvl>
-    <w:lvl w:ilvl="4" w:tplc="040C0003" w:tentative="1">
-      <w:start w:val="1"/>
-      <w:numFmt w:val="bullet"/>
-      <w:lvlText w:val="o"/>
-      <w:lvlJc w:val="left"/>
-      <w:pPr>
-        <w:ind w:left="3645" w:hanging="360"/>
-      </w:pPr>
-      <w:rPr>
-        <w:rFonts w:ascii="Courier New" w:hAnsi="Courier New" w:cs="Courier New" w:hint="default"/>
-      </w:rPr>
-    </w:lvl>
-    <w:lvl w:ilvl="5" w:tplc="040C0005" w:tentative="1">
-      <w:start w:val="1"/>
-      <w:numFmt w:val="bullet"/>
-      <w:lvlText w:val=""/>
-      <w:lvlJc w:val="left"/>
-      <w:pPr>
-        <w:ind w:left="4365" w:hanging="360"/>
-      </w:pPr>
-      <w:rPr>
-        <w:rFonts w:ascii="Wingdings" w:hAnsi="Wingdings" w:hint="default"/>
-      </w:rPr>
-    </w:lvl>
-    <w:lvl w:ilvl="6" w:tplc="040C0001" w:tentative="1">
-      <w:start w:val="1"/>
-      <w:numFmt w:val="bullet"/>
-      <w:lvlText w:val=""/>
-      <w:lvlJc w:val="left"/>
-      <w:pPr>
-        <w:ind w:left="5085" w:hanging="360"/>
-      </w:pPr>
-      <w:rPr>
-        <w:rFonts w:ascii="Symbol" w:hAnsi="Symbol" w:hint="default"/>
-      </w:rPr>
-    </w:lvl>
-    <w:lvl w:ilvl="7" w:tplc="040C0003" w:tentative="1">
-      <w:start w:val="1"/>
-      <w:numFmt w:val="bullet"/>
-      <w:lvlText w:val="o"/>
-      <w:lvlJc w:val="left"/>
-      <w:pPr>
-        <w:ind w:left="5805" w:hanging="360"/>
-      </w:pPr>
-      <w:rPr>
-        <w:rFonts w:ascii="Courier New" w:hAnsi="Courier New" w:cs="Courier New" w:hint="default"/>
-      </w:rPr>
-    </w:lvl>
-    <w:lvl w:ilvl="8" w:tplc="040C0005" w:tentative="1">
-      <w:start w:val="1"/>
-      <w:numFmt w:val="bullet"/>
-      <w:lvlText w:val=""/>
-      <w:lvlJc w:val="left"/>
-      <w:pPr>
-        <w:ind w:left="6525" w:hanging="360"/>
-      </w:pPr>
-      <w:rPr>
-        <w:rFonts w:ascii="Wingdings" w:hAnsi="Wingdings" w:hint="default"/>
+        <w:rFonts w:ascii="OpenSymbol" w:hAnsi="OpenSymbol" w:cs="OpenSymbol" w:hint="default"/>
       </w:rPr>
     </w:lvl>
   </w:abstractNum>
   <w:num w:numId="1">
+    <w:abstractNumId w:val="1"/>
+  </w:num>
+  <w:num w:numId="2">
     <w:abstractNumId w:val="2"/>
   </w:num>
-  <w:num w:numId="2">
-    <w:abstractNumId w:val="0"/>
+  <w:num w:numId="3">
+    <w:abstractNumId w:val="3"/>
   </w:num>
-  <w:num w:numId="3">
-    <w:abstractNumId w:val="1"/>
+  <w:num w:numId="4">
+    <w:abstractNumId w:val="4"/>
   </w:num>
 </w:numbering>
 </file>
 
 <file path=word/styles.xml><?xml version="1.0" encoding="utf-8"?>
-<w:styles xmlns:mc="http://schemas.openxmlformats.org/markup-compatibility/2006" xmlns:r="http://schemas.openxmlformats.org/officeDocument/2006/relationships" xmlns:w="http://schemas.openxmlformats.org/wordprocessingml/2006/main" xmlns:w14="http://schemas.microsoft.com/office/word/2010/wordml" xmlns:w15="http://schemas.microsoft.com/office/word/2012/wordml" xmlns:w16cex="http://schemas.microsoft.com/office/word/2018/wordml/cex" xmlns:w16cid="http://schemas.microsoft.com/office/word/2016/wordml/cid" xmlns:w16="http://schemas.microsoft.com/office/word/2018/wordml" xmlns:w16sdtdh="http://schemas.microsoft.com/office/word/2020/wordml/sdtdatahash" xmlns:w16se="http://schemas.microsoft.com/office/word/2015/wordml/symex" mc:Ignorable="w14 w15 w16se w16cid w16 w16cex w16sdtdh">
+<w:styles xmlns:w="http://schemas.openxmlformats.org/wordprocessingml/2006/main" xmlns:w14="http://schemas.microsoft.com/office/word/2010/wordml" xmlns:mc="http://schemas.openxmlformats.org/markup-compatibility/2006" mc:Ignorable="w14">
   <w:docDefaults>
     <w:rPrDefault>
       <w:rPr>
-        <w:rFonts w:asciiTheme="minorHAnsi" w:eastAsiaTheme="minorHAnsi" w:hAnsiTheme="minorHAnsi" w:cstheme="minorBidi"/>
+        <w:rFonts w:ascii="Calibri" w:hAnsi="Calibri" w:eastAsia="Calibri" w:cs="" w:asciiTheme="minorHAnsi" w:cstheme="minorBidi" w:eastAsiaTheme="minorHAnsi" w:hAnsiTheme="minorHAnsi"/>
         <w:sz w:val="22"/>
         <w:szCs w:val="22"/>
         <w:lang w:val="fr-FR" w:eastAsia="en-US" w:bidi="ar-SA"/>
@@ -692,21 +1230,21 @@
     </w:rPrDefault>
     <w:pPrDefault>
       <w:pPr>
-        <w:spacing w:after="160" w:line="259" w:lineRule="auto"/>
+        <w:suppressAutoHyphens w:val="true"/>
       </w:pPr>
     </w:pPrDefault>
   </w:docDefaults>
   <w:latentStyles w:defLockedState="0" w:defUIPriority="99" w:defSemiHidden="0" w:defUnhideWhenUsed="0" w:defQFormat="0" w:count="376">
     <w:lsdException w:name="Normal" w:uiPriority="0" w:qFormat="1"/>
     <w:lsdException w:name="heading 1" w:uiPriority="9" w:qFormat="1"/>
-    <w:lsdException w:name="heading 2" w:semiHidden="1" w:uiPriority="9" w:unhideWhenUsed="1" w:qFormat="1"/>
-    <w:lsdException w:name="heading 3" w:semiHidden="1" w:uiPriority="9" w:unhideWhenUsed="1" w:qFormat="1"/>
-    <w:lsdException w:name="heading 4" w:semiHidden="1" w:uiPriority="9" w:unhideWhenUsed="1" w:qFormat="1"/>
-    <w:lsdException w:name="heading 5" w:semiHidden="1" w:uiPriority="9" w:unhideWhenUsed="1" w:qFormat="1"/>
-    <w:lsdException w:name="heading 6" w:semiHidden="1" w:uiPriority="9" w:unhideWhenUsed="1" w:qFormat="1"/>
-    <w:lsdException w:name="heading 7" w:semiHidden="1" w:uiPriority="9" w:unhideWhenUsed="1" w:qFormat="1"/>
-    <w:lsdException w:name="heading 8" w:semiHidden="1" w:uiPriority="9" w:unhideWhenUsed="1" w:qFormat="1"/>
-    <w:lsdException w:name="heading 9" w:semiHidden="1" w:uiPriority="9" w:unhideWhenUsed="1" w:qFormat="1"/>
+    <w:lsdException w:name="heading 2" w:uiPriority="9" w:semiHidden="1" w:unhideWhenUsed="1" w:qFormat="1"/>
+    <w:lsdException w:name="heading 3" w:uiPriority="9" w:semiHidden="1" w:unhideWhenUsed="1" w:qFormat="1"/>
+    <w:lsdException w:name="heading 4" w:uiPriority="9" w:semiHidden="1" w:unhideWhenUsed="1" w:qFormat="1"/>
+    <w:lsdException w:name="heading 5" w:uiPriority="9" w:semiHidden="1" w:unhideWhenUsed="1" w:qFormat="1"/>
+    <w:lsdException w:name="heading 6" w:uiPriority="9" w:semiHidden="1" w:unhideWhenUsed="1" w:qFormat="1"/>
+    <w:lsdException w:name="heading 7" w:uiPriority="9" w:semiHidden="1" w:unhideWhenUsed="1" w:qFormat="1"/>
+    <w:lsdException w:name="heading 8" w:uiPriority="9" w:semiHidden="1" w:unhideWhenUsed="1" w:qFormat="1"/>
+    <w:lsdException w:name="heading 9" w:uiPriority="9" w:semiHidden="1" w:unhideWhenUsed="1" w:qFormat="1"/>
     <w:lsdException w:name="index 1" w:semiHidden="1" w:unhideWhenUsed="1"/>
     <w:lsdException w:name="index 2" w:semiHidden="1" w:unhideWhenUsed="1"/>
     <w:lsdException w:name="index 3" w:semiHidden="1" w:unhideWhenUsed="1"/>
@@ -716,22 +1254,22 @@
     <w:lsdException w:name="index 7" w:semiHidden="1" w:unhideWhenUsed="1"/>
     <w:lsdException w:name="index 8" w:semiHidden="1" w:unhideWhenUsed="1"/>
     <w:lsdException w:name="index 9" w:semiHidden="1" w:unhideWhenUsed="1"/>
-    <w:lsdException w:name="toc 1" w:semiHidden="1" w:uiPriority="39" w:unhideWhenUsed="1"/>
-    <w:lsdException w:name="toc 2" w:semiHidden="1" w:uiPriority="39" w:unhideWhenUsed="1"/>
-    <w:lsdException w:name="toc 3" w:semiHidden="1" w:uiPriority="39" w:unhideWhenUsed="1"/>
-    <w:lsdException w:name="toc 4" w:semiHidden="1" w:uiPriority="39" w:unhideWhenUsed="1"/>
-    <w:lsdException w:name="toc 5" w:semiHidden="1" w:uiPriority="39" w:unhideWhenUsed="1"/>
-    <w:lsdException w:name="toc 6" w:semiHidden="1" w:uiPriority="39" w:unhideWhenUsed="1"/>
-    <w:lsdException w:name="toc 7" w:semiHidden="1" w:uiPriority="39" w:unhideWhenUsed="1"/>
-    <w:lsdException w:name="toc 8" w:semiHidden="1" w:uiPriority="39" w:unhideWhenUsed="1"/>
-    <w:lsdException w:name="toc 9" w:semiHidden="1" w:uiPriority="39" w:unhideWhenUsed="1"/>
+    <w:lsdException w:name="toc 1" w:uiPriority="39" w:semiHidden="1" w:unhideWhenUsed="1"/>
+    <w:lsdException w:name="toc 2" w:uiPriority="39" w:semiHidden="1" w:unhideWhenUsed="1"/>
+    <w:lsdException w:name="toc 3" w:uiPriority="39" w:semiHidden="1" w:unhideWhenUsed="1"/>
+    <w:lsdException w:name="toc 4" w:uiPriority="39" w:semiHidden="1" w:unhideWhenUsed="1"/>
+    <w:lsdException w:name="toc 5" w:uiPriority="39" w:semiHidden="1" w:unhideWhenUsed="1"/>
+    <w:lsdException w:name="toc 6" w:uiPriority="39" w:semiHidden="1" w:unhideWhenUsed="1"/>
+    <w:lsdException w:name="toc 7" w:uiPriority="39" w:semiHidden="1" w:unhideWhenUsed="1"/>
+    <w:lsdException w:name="toc 8" w:uiPriority="39" w:semiHidden="1" w:unhideWhenUsed="1"/>
+    <w:lsdException w:name="toc 9" w:uiPriority="39" w:semiHidden="1" w:unhideWhenUsed="1"/>
     <w:lsdException w:name="Normal Indent" w:semiHidden="1" w:unhideWhenUsed="1"/>
     <w:lsdException w:name="footnote text" w:semiHidden="1" w:unhideWhenUsed="1"/>
     <w:lsdException w:name="annotation text" w:semiHidden="1" w:unhideWhenUsed="1"/>
     <w:lsdException w:name="header" w:semiHidden="1" w:unhideWhenUsed="1"/>
     <w:lsdException w:name="footer" w:semiHidden="1" w:unhideWhenUsed="1"/>
     <w:lsdException w:name="index heading" w:semiHidden="1" w:unhideWhenUsed="1"/>
-    <w:lsdException w:name="caption" w:semiHidden="1" w:uiPriority="35" w:unhideWhenUsed="1" w:qFormat="1"/>
+    <w:lsdException w:name="caption" w:uiPriority="35" w:semiHidden="1" w:unhideWhenUsed="1" w:qFormat="1"/>
     <w:lsdException w:name="table of figures" w:semiHidden="1" w:unhideWhenUsed="1"/>
     <w:lsdException w:name="envelope address" w:semiHidden="1" w:unhideWhenUsed="1"/>
     <w:lsdException w:name="envelope return" w:semiHidden="1" w:unhideWhenUsed="1"/>
@@ -762,7 +1300,7 @@
     <w:lsdException w:name="Title" w:uiPriority="10" w:qFormat="1"/>
     <w:lsdException w:name="Closing" w:semiHidden="1" w:unhideWhenUsed="1"/>
     <w:lsdException w:name="Signature" w:semiHidden="1" w:unhideWhenUsed="1"/>
-    <w:lsdException w:name="Default Paragraph Font" w:semiHidden="1" w:uiPriority="1" w:unhideWhenUsed="1"/>
+    <w:lsdException w:name="Default Paragraph Font" w:uiPriority="1" w:semiHidden="1" w:unhideWhenUsed="1"/>
     <w:lsdException w:name="Body Text" w:semiHidden="1" w:unhideWhenUsed="1"/>
     <w:lsdException w:name="Body Text Indent" w:semiHidden="1" w:unhideWhenUsed="1"/>
     <w:lsdException w:name="List Continue" w:semiHidden="1" w:unhideWhenUsed="1"/>
@@ -962,8 +1500,8 @@
     <w:lsdException w:name="Subtle Reference" w:uiPriority="31" w:qFormat="1"/>
     <w:lsdException w:name="Intense Reference" w:uiPriority="32" w:qFormat="1"/>
     <w:lsdException w:name="Book Title" w:uiPriority="33" w:qFormat="1"/>
-    <w:lsdException w:name="Bibliography" w:semiHidden="1" w:uiPriority="37" w:unhideWhenUsed="1"/>
-    <w:lsdException w:name="TOC Heading" w:semiHidden="1" w:uiPriority="39" w:unhideWhenUsed="1" w:qFormat="1"/>
+    <w:lsdException w:name="Bibliography" w:uiPriority="37" w:semiHidden="1" w:unhideWhenUsed="1"/>
+    <w:lsdException w:name="TOC Heading" w:uiPriority="39" w:semiHidden="1" w:unhideWhenUsed="1" w:qFormat="1"/>
     <w:lsdException w:name="Plain Table 1" w:uiPriority="41"/>
     <w:lsdException w:name="Plain Table 2" w:uiPriority="42"/>
     <w:lsdException w:name="Plain Table 3" w:uiPriority="43"/>
@@ -1074,36 +1612,180 @@
     <w:lsdException w:name="Unresolved Mention" w:semiHidden="1" w:unhideWhenUsed="1"/>
     <w:lsdException w:name="Smart Link" w:semiHidden="1" w:unhideWhenUsed="1"/>
   </w:latentStyles>
-  <w:style w:type="paragraph" w:default="1" w:styleId="Normal">
+  <w:style w:type="paragraph" w:styleId="Normal" w:default="1">
     <w:name w:val="Normal"/>
     <w:qFormat/>
+    <w:pPr>
+      <w:widowControl/>
+      <w:suppressAutoHyphens w:val="true"/>
+      <w:bidi w:val="0"/>
+      <w:spacing w:lineRule="auto" w:line="259" w:before="0" w:after="160"/>
+      <w:jc w:val="left"/>
+    </w:pPr>
+    <w:rPr>
+      <w:rFonts w:ascii="Calibri" w:hAnsi="Calibri" w:eastAsia="Calibri" w:cs="" w:asciiTheme="minorHAnsi" w:cstheme="minorBidi" w:eastAsiaTheme="minorHAnsi" w:hAnsiTheme="minorHAnsi"/>
+      <w:color w:val="auto"/>
+      <w:kern w:val="0"/>
+      <w:sz w:val="22"/>
+      <w:szCs w:val="22"/>
+      <w:lang w:val="fr-FR" w:eastAsia="en-US" w:bidi="ar-SA"/>
+    </w:rPr>
   </w:style>
   <w:style w:type="paragraph" w:styleId="Titre1">
-    <w:name w:val="heading 1"/>
+    <w:name w:val="Heading 1"/>
     <w:basedOn w:val="Normal"/>
     <w:next w:val="Normal"/>
     <w:link w:val="Titre1Car"/>
     <w:uiPriority w:val="9"/>
     <w:qFormat/>
-    <w:rsid w:val="006A577F"/>
+    <w:rsid w:val="006a577f"/>
     <w:pPr>
-      <w:keepNext/>
+      <w:keepNext w:val="true"/>
       <w:keepLines/>
       <w:spacing w:before="240" w:after="0"/>
       <w:outlineLvl w:val="0"/>
     </w:pPr>
     <w:rPr>
-      <w:rFonts w:asciiTheme="majorHAnsi" w:eastAsiaTheme="majorEastAsia" w:hAnsiTheme="majorHAnsi" w:cstheme="majorBidi"/>
-      <w:color w:val="2F5496" w:themeColor="accent1" w:themeShade="BF"/>
+      <w:rFonts w:ascii="Calibri Light" w:hAnsi="Calibri Light" w:eastAsia="" w:cs="" w:asciiTheme="majorHAnsi" w:cstheme="majorBidi" w:eastAsiaTheme="majorEastAsia" w:hAnsiTheme="majorHAnsi"/>
+      <w:color w:val="2F5496" w:themeColor="accent1" w:themeShade="bf"/>
       <w:sz w:val="32"/>
       <w:szCs w:val="32"/>
     </w:rPr>
   </w:style>
-  <w:style w:type="character" w:default="1" w:styleId="Policepardfaut">
+  <w:style w:type="character" w:styleId="DefaultParagraphFont" w:default="1">
     <w:name w:val="Default Paragraph Font"/>
     <w:uiPriority w:val="1"/>
     <w:semiHidden/>
     <w:unhideWhenUsed/>
+    <w:qFormat/>
+    <w:rPr/>
+  </w:style>
+  <w:style w:type="character" w:styleId="Titre1Car" w:customStyle="1">
+    <w:name w:val="Titre 1 Car"/>
+    <w:basedOn w:val="DefaultParagraphFont"/>
+    <w:link w:val="Titre1"/>
+    <w:uiPriority w:val="9"/>
+    <w:qFormat/>
+    <w:rsid w:val="006a577f"/>
+    <w:rPr>
+      <w:rFonts w:ascii="Calibri Light" w:hAnsi="Calibri Light" w:eastAsia="" w:cs="" w:asciiTheme="majorHAnsi" w:cstheme="majorBidi" w:eastAsiaTheme="majorEastAsia" w:hAnsiTheme="majorHAnsi"/>
+      <w:color w:val="2F5496" w:themeColor="accent1" w:themeShade="bf"/>
+      <w:sz w:val="32"/>
+      <w:szCs w:val="32"/>
+    </w:rPr>
+  </w:style>
+  <w:style w:type="character" w:styleId="SoustitreCar" w:customStyle="1">
+    <w:name w:val="Sous-titre Car"/>
+    <w:basedOn w:val="DefaultParagraphFont"/>
+    <w:link w:val="Sous-titre"/>
+    <w:uiPriority w:val="11"/>
+    <w:qFormat/>
+    <w:rsid w:val="006a577f"/>
+    <w:rPr>
+      <w:rFonts w:eastAsia="" w:eastAsiaTheme="minorEastAsia"/>
+      <w:color w:val="5A5A5A" w:themeColor="text1" w:themeTint="a5"/>
+      <w:spacing w:val="15"/>
+    </w:rPr>
+  </w:style>
+  <w:style w:type="character" w:styleId="Puces">
+    <w:name w:val="Puces"/>
+    <w:qFormat/>
+    <w:rPr>
+      <w:rFonts w:ascii="OpenSymbol" w:hAnsi="OpenSymbol" w:eastAsia="OpenSymbol" w:cs="OpenSymbol"/>
+    </w:rPr>
+  </w:style>
+  <w:style w:type="paragraph" w:styleId="Titre">
+    <w:name w:val="Titre"/>
+    <w:basedOn w:val="Normal"/>
+    <w:next w:val="Corpsdetexte"/>
+    <w:qFormat/>
+    <w:pPr>
+      <w:keepNext w:val="true"/>
+      <w:spacing w:before="240" w:after="120"/>
+    </w:pPr>
+    <w:rPr>
+      <w:rFonts w:ascii="Liberation Sans" w:hAnsi="Liberation Sans" w:eastAsia="Microsoft YaHei" w:cs="Lucida Sans"/>
+      <w:sz w:val="28"/>
+      <w:szCs w:val="28"/>
+    </w:rPr>
+  </w:style>
+  <w:style w:type="paragraph" w:styleId="Corpsdetexte">
+    <w:name w:val="Body Text"/>
+    <w:basedOn w:val="Normal"/>
+    <w:pPr>
+      <w:spacing w:lineRule="auto" w:line="276" w:before="0" w:after="140"/>
+    </w:pPr>
+    <w:rPr/>
+  </w:style>
+  <w:style w:type="paragraph" w:styleId="Liste">
+    <w:name w:val="List"/>
+    <w:basedOn w:val="Corpsdetexte"/>
+    <w:pPr/>
+    <w:rPr>
+      <w:rFonts w:cs="Lucida Sans"/>
+    </w:rPr>
+  </w:style>
+  <w:style w:type="paragraph" w:styleId="Lgende">
+    <w:name w:val="Caption"/>
+    <w:basedOn w:val="Normal"/>
+    <w:qFormat/>
+    <w:pPr>
+      <w:suppressLineNumbers/>
+      <w:spacing w:before="120" w:after="120"/>
+    </w:pPr>
+    <w:rPr>
+      <w:rFonts w:cs="Lucida Sans"/>
+      <w:i/>
+      <w:iCs/>
+      <w:sz w:val="24"/>
+      <w:szCs w:val="24"/>
+    </w:rPr>
+  </w:style>
+  <w:style w:type="paragraph" w:styleId="Index">
+    <w:name w:val="Index"/>
+    <w:basedOn w:val="Normal"/>
+    <w:qFormat/>
+    <w:pPr>
+      <w:suppressLineNumbers/>
+    </w:pPr>
+    <w:rPr>
+      <w:rFonts w:cs="Lucida Sans"/>
+    </w:rPr>
+  </w:style>
+  <w:style w:type="paragraph" w:styleId="Soustitre">
+    <w:name w:val="Subtitle"/>
+    <w:basedOn w:val="Normal"/>
+    <w:next w:val="Normal"/>
+    <w:link w:val="Sous-titreCar"/>
+    <w:uiPriority w:val="11"/>
+    <w:qFormat/>
+    <w:rsid w:val="006a577f"/>
+    <w:pPr/>
+    <w:rPr>
+      <w:rFonts w:eastAsia="" w:eastAsiaTheme="minorEastAsia"/>
+      <w:color w:val="5A5A5A" w:themeColor="text1" w:themeTint="a5"/>
+      <w:spacing w:val="15"/>
+    </w:rPr>
+  </w:style>
+  <w:style w:type="paragraph" w:styleId="ListParagraph">
+    <w:name w:val="List Paragraph"/>
+    <w:basedOn w:val="Normal"/>
+    <w:uiPriority w:val="34"/>
+    <w:qFormat/>
+    <w:rsid w:val="006a577f"/>
+    <w:pPr>
+      <w:spacing w:before="0" w:after="160"/>
+      <w:ind w:left="720" w:hanging="0"/>
+      <w:contextualSpacing/>
+    </w:pPr>
+    <w:rPr/>
+  </w:style>
+  <w:style w:type="numbering" w:styleId="NoList" w:default="1">
+    <w:name w:val="No List"/>
+    <w:uiPriority w:val="99"/>
+    <w:semiHidden/>
+    <w:unhideWhenUsed/>
+    <w:qFormat/>
   </w:style>
   <w:style w:type="table" w:default="1" w:styleId="TableauNormal">
     <w:name w:val="Normal Table"/>
@@ -1111,7 +1793,6 @@
     <w:semiHidden/>
     <w:unhideWhenUsed/>
     <w:tblPr>
-      <w:tblInd w:w="0" w:type="dxa"/>
       <w:tblCellMar>
         <w:top w:w="0" w:type="dxa"/>
         <w:left w:w="108" w:type="dxa"/>
@@ -1119,67 +1800,6 @@
         <w:right w:w="108" w:type="dxa"/>
       </w:tblCellMar>
     </w:tblPr>
-  </w:style>
-  <w:style w:type="numbering" w:default="1" w:styleId="Aucuneliste">
-    <w:name w:val="No List"/>
-    <w:uiPriority w:val="99"/>
-    <w:semiHidden/>
-    <w:unhideWhenUsed/>
-  </w:style>
-  <w:style w:type="character" w:customStyle="1" w:styleId="Titre1Car">
-    <w:name w:val="Titre 1 Car"/>
-    <w:basedOn w:val="Policepardfaut"/>
-    <w:link w:val="Titre1"/>
-    <w:uiPriority w:val="9"/>
-    <w:rsid w:val="006A577F"/>
-    <w:rPr>
-      <w:rFonts w:asciiTheme="majorHAnsi" w:eastAsiaTheme="majorEastAsia" w:hAnsiTheme="majorHAnsi" w:cstheme="majorBidi"/>
-      <w:color w:val="2F5496" w:themeColor="accent1" w:themeShade="BF"/>
-      <w:sz w:val="32"/>
-      <w:szCs w:val="32"/>
-    </w:rPr>
-  </w:style>
-  <w:style w:type="paragraph" w:styleId="Sous-titre">
-    <w:name w:val="Subtitle"/>
-    <w:basedOn w:val="Normal"/>
-    <w:next w:val="Normal"/>
-    <w:link w:val="Sous-titreCar"/>
-    <w:uiPriority w:val="11"/>
-    <w:qFormat/>
-    <w:rsid w:val="006A577F"/>
-    <w:pPr>
-      <w:numPr>
-        <w:ilvl w:val="1"/>
-      </w:numPr>
-    </w:pPr>
-    <w:rPr>
-      <w:rFonts w:eastAsiaTheme="minorEastAsia"/>
-      <w:color w:val="5A5A5A" w:themeColor="text1" w:themeTint="A5"/>
-      <w:spacing w:val="15"/>
-    </w:rPr>
-  </w:style>
-  <w:style w:type="character" w:customStyle="1" w:styleId="Sous-titreCar">
-    <w:name w:val="Sous-titre Car"/>
-    <w:basedOn w:val="Policepardfaut"/>
-    <w:link w:val="Sous-titre"/>
-    <w:uiPriority w:val="11"/>
-    <w:rsid w:val="006A577F"/>
-    <w:rPr>
-      <w:rFonts w:eastAsiaTheme="minorEastAsia"/>
-      <w:color w:val="5A5A5A" w:themeColor="text1" w:themeTint="A5"/>
-      <w:spacing w:val="15"/>
-    </w:rPr>
-  </w:style>
-  <w:style w:type="paragraph" w:styleId="Paragraphedeliste">
-    <w:name w:val="List Paragraph"/>
-    <w:basedOn w:val="Normal"/>
-    <w:uiPriority w:val="34"/>
-    <w:qFormat/>
-    <w:rsid w:val="006A577F"/>
-    <w:pPr>
-      <w:ind w:left="720"/>
-      <w:contextualSpacing/>
-    </w:pPr>
   </w:style>
 </w:styles>
 </file>
